--- a/Finalized Problem Statements/PS_Phy_1_Catch the Ball.docx
+++ b/Finalized Problem Statements/PS_Phy_1_Catch the Ball.docx
@@ -164,16 +164,373 @@
         <w:spacing w:after="0"/>
         <w:jc w:val="both"/>
         <w:rPr>
-          <w:sz w:val="24"/>
-          <w:szCs w:val="24"/>
-        </w:rPr>
-      </w:pPr>
-      <w:r>
-        <w:rPr>
-          <w:sz w:val="24"/>
-          <w:szCs w:val="24"/>
-        </w:rPr>
-        <w:t>This demonstrates t</w:t>
+          <w:rFonts w:cstheme="minorHAnsi"/>
+          <w:color w:val="252525"/>
+          <w:sz w:val="24"/>
+          <w:szCs w:val="24"/>
+          <w:shd w:val="clear" w:color="auto" w:fill="FFFFFF"/>
+        </w:rPr>
+      </w:pPr>
+      <w:r>
+        <w:rPr>
+          <w:rFonts w:cstheme="minorHAnsi"/>
+          <w:b/>
+          <w:color w:val="252525"/>
+          <w:sz w:val="24"/>
+          <w:szCs w:val="24"/>
+          <w:shd w:val="clear" w:color="auto" w:fill="FFFFFF"/>
+        </w:rPr>
+        <w:t>Energy</w:t>
+      </w:r>
+      <w:r>
+        <w:rPr>
+          <w:rFonts w:cstheme="minorHAnsi"/>
+          <w:color w:val="252525"/>
+          <w:sz w:val="24"/>
+          <w:szCs w:val="24"/>
+          <w:shd w:val="clear" w:color="auto" w:fill="FFFFFF"/>
+        </w:rPr>
+        <w:t>, in physics,</w:t>
+      </w:r>
+      <w:r>
+        <w:rPr>
+          <w:rFonts w:cstheme="minorHAnsi"/>
+          <w:color w:val="252525"/>
+          <w:sz w:val="24"/>
+          <w:szCs w:val="24"/>
+          <w:shd w:val="clear" w:color="auto" w:fill="FFFFFF"/>
+        </w:rPr>
+        <w:t xml:space="preserve"> is</w:t>
+      </w:r>
+      <w:r>
+        <w:rPr>
+          <w:rFonts w:cstheme="minorHAnsi"/>
+          <w:color w:val="252525"/>
+          <w:sz w:val="24"/>
+          <w:szCs w:val="24"/>
+          <w:shd w:val="clear" w:color="auto" w:fill="FFFFFF"/>
+        </w:rPr>
+        <w:t xml:space="preserve"> the capacity for doing work. It may exist in potential,</w:t>
+      </w:r>
+      <w:r>
+        <w:rPr>
+          <w:rFonts w:cstheme="minorHAnsi"/>
+          <w:color w:val="252525"/>
+          <w:sz w:val="24"/>
+          <w:szCs w:val="24"/>
+          <w:shd w:val="clear" w:color="auto" w:fill="FFFFFF"/>
+        </w:rPr>
+        <w:t xml:space="preserve"> </w:t>
+      </w:r>
+      <w:r>
+        <w:rPr>
+          <w:rFonts w:cstheme="minorHAnsi"/>
+          <w:bCs/>
+          <w:color w:val="252525"/>
+          <w:sz w:val="24"/>
+          <w:szCs w:val="24"/>
+          <w:shd w:val="clear" w:color="auto" w:fill="FFFFFF"/>
+        </w:rPr>
+        <w:t>kinetic</w:t>
+      </w:r>
+      <w:r>
+        <w:rPr>
+          <w:rFonts w:cstheme="minorHAnsi"/>
+          <w:color w:val="252525"/>
+          <w:sz w:val="24"/>
+          <w:szCs w:val="24"/>
+          <w:shd w:val="clear" w:color="auto" w:fill="FFFFFF"/>
+        </w:rPr>
+        <w:t>, thermal, electrical, chemical, nuclear, or other various forms. </w:t>
+      </w:r>
+    </w:p>
+    <w:p>
+      <w:pPr>
+        <w:spacing w:after="0"/>
+        <w:jc w:val="both"/>
+        <w:rPr>
+          <w:rFonts w:cstheme="minorHAnsi"/>
+          <w:color w:val="252525"/>
+          <w:sz w:val="24"/>
+          <w:szCs w:val="24"/>
+          <w:shd w:val="clear" w:color="auto" w:fill="FFFFFF"/>
+        </w:rPr>
+      </w:pPr>
+    </w:p>
+    <w:p>
+      <w:pPr>
+        <w:spacing w:after="0"/>
+        <w:jc w:val="both"/>
+        <w:rPr>
+          <w:rFonts w:cstheme="minorHAnsi"/>
+          <w:color w:val="252525"/>
+          <w:sz w:val="24"/>
+          <w:szCs w:val="24"/>
+          <w:shd w:val="clear" w:color="auto" w:fill="FFFFFF"/>
+        </w:rPr>
+      </w:pPr>
+      <w:r>
+        <w:rPr>
+          <w:rFonts w:cstheme="minorHAnsi"/>
+          <w:color w:val="252525"/>
+          <w:sz w:val="24"/>
+          <w:szCs w:val="24"/>
+          <w:shd w:val="clear" w:color="auto" w:fill="FFFFFF"/>
+        </w:rPr>
+        <w:t>In</w:t>
+      </w:r>
+      <w:r>
+        <w:rPr>
+          <w:rStyle w:val="apple-converted-space"/>
+          <w:rFonts w:cstheme="minorHAnsi"/>
+          <w:color w:val="252525"/>
+          <w:sz w:val="24"/>
+          <w:szCs w:val="24"/>
+          <w:shd w:val="clear" w:color="auto" w:fill="FFFFFF"/>
+        </w:rPr>
+        <w:t> </w:t>
+      </w:r>
+      <w:r>
+        <w:rPr>
+          <w:rFonts w:cstheme="minorHAnsi"/>
+          <w:sz w:val="24"/>
+          <w:szCs w:val="24"/>
+          <w:shd w:val="clear" w:color="auto" w:fill="FFFFFF"/>
+        </w:rPr>
+        <w:t>physics</w:t>
+      </w:r>
+      <w:r>
+        <w:rPr>
+          <w:rFonts w:cstheme="minorHAnsi"/>
+          <w:color w:val="252525"/>
+          <w:sz w:val="24"/>
+          <w:szCs w:val="24"/>
+          <w:shd w:val="clear" w:color="auto" w:fill="FFFFFF"/>
+        </w:rPr>
+        <w:t>, a</w:t>
+      </w:r>
+      <w:r>
+        <w:rPr>
+          <w:rStyle w:val="apple-converted-space"/>
+          <w:rFonts w:cstheme="minorHAnsi"/>
+          <w:color w:val="252525"/>
+          <w:sz w:val="24"/>
+          <w:szCs w:val="24"/>
+          <w:shd w:val="clear" w:color="auto" w:fill="FFFFFF"/>
+        </w:rPr>
+        <w:t> </w:t>
+      </w:r>
+      <w:r>
+        <w:rPr>
+          <w:rFonts w:cstheme="minorHAnsi"/>
+          <w:sz w:val="24"/>
+          <w:szCs w:val="24"/>
+          <w:shd w:val="clear" w:color="auto" w:fill="FFFFFF"/>
+        </w:rPr>
+        <w:t>force</w:t>
+      </w:r>
+      <w:r>
+        <w:rPr>
+          <w:rStyle w:val="apple-converted-space"/>
+          <w:rFonts w:cstheme="minorHAnsi"/>
+          <w:color w:val="252525"/>
+          <w:sz w:val="24"/>
+          <w:szCs w:val="24"/>
+          <w:shd w:val="clear" w:color="auto" w:fill="FFFFFF"/>
+        </w:rPr>
+        <w:t> </w:t>
+      </w:r>
+      <w:r>
+        <w:rPr>
+          <w:rFonts w:cstheme="minorHAnsi"/>
+          <w:color w:val="252525"/>
+          <w:sz w:val="24"/>
+          <w:szCs w:val="24"/>
+          <w:shd w:val="clear" w:color="auto" w:fill="FFFFFF"/>
+        </w:rPr>
+        <w:t>is said to do</w:t>
+      </w:r>
+      <w:r>
+        <w:rPr>
+          <w:rStyle w:val="apple-converted-space"/>
+          <w:rFonts w:cstheme="minorHAnsi"/>
+          <w:color w:val="252525"/>
+          <w:sz w:val="24"/>
+          <w:szCs w:val="24"/>
+          <w:shd w:val="clear" w:color="auto" w:fill="FFFFFF"/>
+        </w:rPr>
+        <w:t> </w:t>
+      </w:r>
+      <w:r>
+        <w:rPr>
+          <w:rFonts w:cstheme="minorHAnsi"/>
+          <w:b/>
+          <w:bCs/>
+          <w:color w:val="252525"/>
+          <w:sz w:val="24"/>
+          <w:szCs w:val="24"/>
+          <w:shd w:val="clear" w:color="auto" w:fill="FFFFFF"/>
+        </w:rPr>
+        <w:t>work</w:t>
+      </w:r>
+      <w:r>
+        <w:rPr>
+          <w:rStyle w:val="apple-converted-space"/>
+          <w:rFonts w:cstheme="minorHAnsi"/>
+          <w:color w:val="252525"/>
+          <w:sz w:val="24"/>
+          <w:szCs w:val="24"/>
+          <w:shd w:val="clear" w:color="auto" w:fill="FFFFFF"/>
+        </w:rPr>
+        <w:t> </w:t>
+      </w:r>
+      <w:r>
+        <w:rPr>
+          <w:rFonts w:cstheme="minorHAnsi"/>
+          <w:color w:val="252525"/>
+          <w:sz w:val="24"/>
+          <w:szCs w:val="24"/>
+          <w:shd w:val="clear" w:color="auto" w:fill="FFFFFF"/>
+        </w:rPr>
+        <w:t>if, when acting on a body, there is a displacement of the point of application in the direction of the force. For example, when a ball is held above the ground and then dropped, the work done on the ball as it falls is equal to the weight of the ball (a force) multiplied by the distance to the ground (a displacement)</w:t>
+      </w:r>
+      <w:r>
+        <w:rPr>
+          <w:rFonts w:cstheme="minorHAnsi"/>
+          <w:color w:val="252525"/>
+          <w:sz w:val="24"/>
+          <w:szCs w:val="24"/>
+          <w:shd w:val="clear" w:color="auto" w:fill="FFFFFF"/>
+        </w:rPr>
+        <w:t>.</w:t>
+      </w:r>
+    </w:p>
+    <w:p>
+      <w:pPr>
+        <w:spacing w:after="0"/>
+        <w:jc w:val="both"/>
+        <w:rPr>
+          <w:rFonts w:cstheme="minorHAnsi"/>
+          <w:color w:val="252525"/>
+          <w:sz w:val="24"/>
+          <w:szCs w:val="24"/>
+          <w:shd w:val="clear" w:color="auto" w:fill="FFFFFF"/>
+        </w:rPr>
+      </w:pPr>
+    </w:p>
+    <w:p>
+      <w:pPr>
+        <w:spacing w:after="0"/>
+        <w:jc w:val="both"/>
+        <w:rPr>
+          <w:rFonts w:cstheme="minorHAnsi"/>
+          <w:sz w:val="24"/>
+          <w:szCs w:val="24"/>
+        </w:rPr>
+      </w:pPr>
+      <w:r>
+        <w:rPr>
+          <w:rFonts w:cstheme="minorHAnsi"/>
+          <w:sz w:val="24"/>
+          <w:szCs w:val="24"/>
+        </w:rPr>
+        <w:t>The </w:t>
+      </w:r>
+      <w:r>
+        <w:rPr>
+          <w:rFonts w:cstheme="minorHAnsi"/>
+          <w:b/>
+          <w:bCs/>
+          <w:sz w:val="24"/>
+          <w:szCs w:val="24"/>
+        </w:rPr>
+        <w:t>law of conservation of energy</w:t>
+      </w:r>
+      <w:r>
+        <w:rPr>
+          <w:rFonts w:cstheme="minorHAnsi"/>
+          <w:sz w:val="24"/>
+          <w:szCs w:val="24"/>
+        </w:rPr>
+        <w:t> is a </w:t>
+      </w:r>
+      <w:r>
+        <w:rPr>
+          <w:rFonts w:cstheme="minorHAnsi"/>
+          <w:bCs/>
+          <w:sz w:val="24"/>
+          <w:szCs w:val="24"/>
+        </w:rPr>
+        <w:t>law</w:t>
+      </w:r>
+      <w:r>
+        <w:rPr>
+          <w:rFonts w:cstheme="minorHAnsi"/>
+          <w:sz w:val="24"/>
+          <w:szCs w:val="24"/>
+        </w:rPr>
+        <w:t> of science that states that</w:t>
+      </w:r>
+      <w:r>
+        <w:rPr>
+          <w:rFonts w:cstheme="minorHAnsi"/>
+          <w:sz w:val="24"/>
+          <w:szCs w:val="24"/>
+        </w:rPr>
+        <w:t xml:space="preserve"> </w:t>
+      </w:r>
+      <w:r>
+        <w:rPr>
+          <w:rFonts w:cstheme="minorHAnsi"/>
+          <w:b/>
+          <w:bCs/>
+          <w:sz w:val="24"/>
+          <w:szCs w:val="24"/>
+        </w:rPr>
+        <w:t>energy</w:t>
+      </w:r>
+      <w:r>
+        <w:rPr>
+          <w:rFonts w:cstheme="minorHAnsi"/>
+          <w:b/>
+          <w:sz w:val="24"/>
+          <w:szCs w:val="24"/>
+        </w:rPr>
+        <w:t> cannot be created or destroyed, but only changed from one form into another or transferred from one object to another.</w:t>
+      </w:r>
+    </w:p>
+    <w:p>
+      <w:pPr>
+        <w:spacing w:after="0"/>
+        <w:jc w:val="both"/>
+        <w:rPr>
+          <w:sz w:val="24"/>
+          <w:szCs w:val="24"/>
+        </w:rPr>
+      </w:pPr>
+    </w:p>
+    <w:p>
+      <w:pPr>
+        <w:spacing w:after="0"/>
+        <w:jc w:val="both"/>
+        <w:rPr>
+          <w:sz w:val="24"/>
+          <w:szCs w:val="24"/>
+        </w:rPr>
+      </w:pPr>
+      <w:r>
+        <w:rPr>
+          <w:sz w:val="24"/>
+          <w:szCs w:val="24"/>
+        </w:rPr>
+        <w:t xml:space="preserve">The simulation should </w:t>
+      </w:r>
+      <w:r>
+        <w:rPr>
+          <w:sz w:val="24"/>
+          <w:szCs w:val="24"/>
+        </w:rPr>
+        <w:t>demonstrate t</w:t>
       </w:r>
       <w:r>
         <w:rPr>
@@ -194,7 +551,21 @@
           <w:sz w:val="24"/>
           <w:szCs w:val="24"/>
         </w:rPr>
-        <w:t xml:space="preserve"> This simulation depicts two students, one o</w:t>
+        <w:t xml:space="preserve"> </w:t>
+      </w:r>
+      <w:r>
+        <w:rPr>
+          <w:sz w:val="24"/>
+          <w:szCs w:val="24"/>
+        </w:rPr>
+        <w:t>For example:</w:t>
+      </w:r>
+      <w:r>
+        <w:rPr>
+          <w:sz w:val="24"/>
+          <w:szCs w:val="24"/>
+        </w:rPr>
+        <w:t xml:space="preserve"> two students, one o</w:t>
       </w:r>
       <w:r>
         <w:rPr>
@@ -594,14 +965,31 @@
           <w:szCs w:val="24"/>
           <w:highlight w:val="yellow"/>
         </w:rPr>
-        <w:t>he height h (</w:t>
-      </w:r>
-      <w:r>
-        <w:rPr>
+        <w:t xml:space="preserve">he height </w:t>
+      </w:r>
+      <w:r>
+        <w:rPr>
+          <w:b/>
           <w:sz w:val="24"/>
           <w:szCs w:val="24"/>
           <w:highlight w:val="yellow"/>
         </w:rPr>
+        <w:t>h</w:t>
+      </w:r>
+      <w:r>
+        <w:rPr>
+          <w:sz w:val="24"/>
+          <w:szCs w:val="24"/>
+          <w:highlight w:val="yellow"/>
+        </w:rPr>
+        <w:t xml:space="preserve"> (</w:t>
+      </w:r>
+      <w:r>
+        <w:rPr>
+          <w:sz w:val="24"/>
+          <w:szCs w:val="24"/>
+          <w:highlight w:val="yellow"/>
+        </w:rPr>
         <w:t>to which the ball has to reach (or)</w:t>
       </w:r>
       <w:r>
@@ -622,29 +1010,37 @@
       </w:r>
       <w:r>
         <w:rPr>
-          <w:b/>
           <w:sz w:val="24"/>
           <w:szCs w:val="24"/>
           <w:highlight w:val="yellow"/>
         </w:rPr>
+        <w:t xml:space="preserve"> </w:t>
+      </w:r>
+      <w:r>
+        <w:rPr>
+          <w:b/>
+          <w:sz w:val="24"/>
+          <w:szCs w:val="24"/>
+          <w:highlight w:val="yellow"/>
+        </w:rPr>
         <w:t>n</w:t>
       </w:r>
       <w:r>
         <w:rPr>
+          <w:b/>
           <w:sz w:val="24"/>
           <w:szCs w:val="24"/>
           <w:highlight w:val="yellow"/>
         </w:rPr>
-        <w:t xml:space="preserve"> </w:t>
-      </w:r>
-      <w:proofErr w:type="gramStart"/>
+        <w:t>+1</w:t>
+      </w:r>
       <w:r>
         <w:rPr>
           <w:sz w:val="24"/>
           <w:szCs w:val="24"/>
           <w:highlight w:val="yellow"/>
         </w:rPr>
-        <w:t>(</w:t>
+        <w:t xml:space="preserve"> (</w:t>
       </w:r>
       <w:r>
         <w:rPr>
@@ -652,16 +1048,15 @@
           <w:szCs w:val="24"/>
           <w:highlight w:val="yellow"/>
         </w:rPr>
-        <w:t xml:space="preserve"> we</w:t>
-      </w:r>
-      <w:proofErr w:type="gramEnd"/>
+        <w:t>W</w:t>
+      </w:r>
       <w:r>
         <w:rPr>
           <w:sz w:val="24"/>
           <w:szCs w:val="24"/>
           <w:highlight w:val="yellow"/>
         </w:rPr>
-        <w:t xml:space="preserve"> assume the heig</w:t>
+        <w:t>e assume the heig</w:t>
       </w:r>
       <w:r>
         <w:rPr>
@@ -729,6 +1124,7 @@
           <w:sz w:val="24"/>
           <w:szCs w:val="24"/>
         </w:rPr>
+        <w:lastRenderedPageBreak/>
         <w:t xml:space="preserve">Energy that can be transferred to the ball after consuming ‘x’ jars of spinach = </w:t>
       </w:r>
       <w:r>
@@ -816,6 +1212,7 @@
           <w:szCs w:val="24"/>
         </w:rPr>
       </w:pPr>
+      <w:proofErr w:type="gramStart"/>
       <w:r>
         <w:rPr>
           <w:sz w:val="24"/>
@@ -823,20 +1220,35 @@
         </w:rPr>
         <w:t>E (Energy content of each jar of spinach</w:t>
       </w:r>
+      <w:r>
+        <w:rPr>
+          <w:sz w:val="24"/>
+          <w:szCs w:val="24"/>
+        </w:rPr>
+        <w:t>, which will remain a constant for the jar.</w:t>
+      </w:r>
+      <w:r>
+        <w:rPr>
+          <w:sz w:val="24"/>
+          <w:szCs w:val="24"/>
+        </w:rPr>
+        <w:t>)</w:t>
+      </w:r>
+      <w:proofErr w:type="gramEnd"/>
+      <w:r>
+        <w:rPr>
+          <w:sz w:val="24"/>
+          <w:szCs w:val="24"/>
+        </w:rPr>
+        <w:t xml:space="preserve">- </w:t>
+      </w:r>
       <w:proofErr w:type="gramStart"/>
       <w:r>
         <w:rPr>
           <w:sz w:val="24"/>
           <w:szCs w:val="24"/>
         </w:rPr>
-        <w:t>)</w:t>
-      </w:r>
-      <w:r>
-        <w:rPr>
-          <w:sz w:val="24"/>
-          <w:szCs w:val="24"/>
-        </w:rPr>
-        <w:t>-</w:t>
+        <w:t>in</w:t>
       </w:r>
       <w:proofErr w:type="gramEnd"/>
       <w:r>
@@ -844,7 +1256,7 @@
           <w:sz w:val="24"/>
           <w:szCs w:val="24"/>
         </w:rPr>
-        <w:t xml:space="preserve"> in joules(J)</w:t>
+        <w:t xml:space="preserve"> joules(J)</w:t>
       </w:r>
     </w:p>
     <w:p>
@@ -950,24 +1362,30 @@
           <w:sz w:val="24"/>
           <w:szCs w:val="24"/>
         </w:rPr>
-        <w:t>n = 10</w:t>
-      </w:r>
-    </w:p>
-    <w:p>
-      <w:pPr>
-        <w:spacing w:after="0"/>
-        <w:jc w:val="both"/>
-        <w:rPr>
-          <w:sz w:val="24"/>
-          <w:szCs w:val="24"/>
-        </w:rPr>
-      </w:pPr>
-      <w:r>
-        <w:rPr>
-          <w:sz w:val="24"/>
-          <w:szCs w:val="24"/>
-        </w:rPr>
-        <w:lastRenderedPageBreak/>
+        <w:t xml:space="preserve">n = </w:t>
+      </w:r>
+      <w:r>
+        <w:rPr>
+          <w:sz w:val="24"/>
+          <w:szCs w:val="24"/>
+        </w:rPr>
+        <w:t>9</w:t>
+      </w:r>
+    </w:p>
+    <w:p>
+      <w:pPr>
+        <w:spacing w:after="0"/>
+        <w:jc w:val="both"/>
+        <w:rPr>
+          <w:sz w:val="24"/>
+          <w:szCs w:val="24"/>
+        </w:rPr>
+      </w:pPr>
+      <w:r>
+        <w:rPr>
+          <w:sz w:val="24"/>
+          <w:szCs w:val="24"/>
+        </w:rPr>
         <w:t xml:space="preserve">E = </w:t>
       </w:r>
       <w:r>
@@ -1032,6 +1450,130 @@
           <w:szCs w:val="24"/>
         </w:rPr>
       </w:pPr>
+      <w:r>
+        <w:rPr>
+          <w:b/>
+          <w:sz w:val="24"/>
+          <w:szCs w:val="24"/>
+        </w:rPr>
+        <w:t>A solved example:</w:t>
+      </w:r>
+    </w:p>
+    <w:p>
+      <w:pPr>
+        <w:rPr>
+          <w:sz w:val="24"/>
+          <w:szCs w:val="24"/>
+        </w:rPr>
+      </w:pPr>
+      <w:r>
+        <w:rPr>
+          <w:sz w:val="24"/>
+          <w:szCs w:val="24"/>
+        </w:rPr>
+        <w:t>Assume that the student who receives the ball is at the 9</w:t>
+      </w:r>
+      <w:r>
+        <w:rPr>
+          <w:sz w:val="24"/>
+          <w:szCs w:val="24"/>
+          <w:vertAlign w:val="superscript"/>
+        </w:rPr>
+        <w:t>th</w:t>
+      </w:r>
+      <w:r>
+        <w:rPr>
+          <w:sz w:val="24"/>
+          <w:szCs w:val="24"/>
+        </w:rPr>
+        <w:t xml:space="preserve"> floor</w:t>
+      </w:r>
+      <w:r>
+        <w:rPr>
+          <w:sz w:val="24"/>
+          <w:szCs w:val="24"/>
+        </w:rPr>
+        <w:t xml:space="preserve"> (h = 10 metres).</w:t>
+      </w:r>
+    </w:p>
+    <w:p>
+      <w:pPr>
+        <w:rPr>
+          <w:sz w:val="24"/>
+          <w:szCs w:val="24"/>
+        </w:rPr>
+      </w:pPr>
+      <w:r>
+        <w:rPr>
+          <w:sz w:val="24"/>
+          <w:szCs w:val="24"/>
+        </w:rPr>
+        <w:t xml:space="preserve">So the energy required to throw the ball = </w:t>
+      </w:r>
+      <w:proofErr w:type="spellStart"/>
+      <w:r>
+        <w:rPr>
+          <w:sz w:val="24"/>
+          <w:szCs w:val="24"/>
+        </w:rPr>
+        <w:t>mgh</w:t>
+      </w:r>
+      <w:proofErr w:type="spellEnd"/>
+      <w:r>
+        <w:rPr>
+          <w:sz w:val="24"/>
+          <w:szCs w:val="24"/>
+        </w:rPr>
+        <w:t xml:space="preserve"> = </w:t>
+      </w:r>
+      <w:proofErr w:type="gramStart"/>
+      <w:r>
+        <w:rPr>
+          <w:sz w:val="24"/>
+          <w:szCs w:val="24"/>
+        </w:rPr>
+        <w:t>mg(</w:t>
+      </w:r>
+      <w:proofErr w:type="gramEnd"/>
+      <w:r>
+        <w:rPr>
+          <w:sz w:val="24"/>
+          <w:szCs w:val="24"/>
+        </w:rPr>
+        <w:t>n+1) = 1 x 10 x (9+1) = 100 J  [ g = 10 m/</w:t>
+      </w:r>
+      <w:proofErr w:type="spellStart"/>
+      <w:r>
+        <w:rPr>
+          <w:sz w:val="24"/>
+          <w:szCs w:val="24"/>
+        </w:rPr>
+        <w:t>s.s</w:t>
+      </w:r>
+      <w:proofErr w:type="spellEnd"/>
+      <w:r>
+        <w:rPr>
+          <w:sz w:val="24"/>
+          <w:szCs w:val="24"/>
+        </w:rPr>
+        <w:t>]</w:t>
+      </w:r>
+    </w:p>
+    <w:p>
+      <w:pPr>
+        <w:rPr>
+          <w:b/>
+          <w:sz w:val="24"/>
+          <w:szCs w:val="24"/>
+        </w:rPr>
+      </w:pPr>
+      <w:r>
+        <w:rPr>
+          <w:sz w:val="24"/>
+          <w:szCs w:val="24"/>
+        </w:rPr>
+        <w:t xml:space="preserve">The purpose of the spinach jars is to provide energy to the thrower. The energy gained is a direct function of the number of Spinach jars consumed. Therefore, total energy gained = E*x, where x is the number of jars consumed. </w:t>
+      </w:r>
       <w:r>
         <w:rPr>
           <w:b/>
@@ -1233,9 +1775,48 @@
           <w:sz w:val="24"/>
           <w:szCs w:val="24"/>
         </w:rPr>
+        <w:t>mg</w:t>
+      </w:r>
+      <w:r>
+        <w:rPr>
+          <w:sz w:val="24"/>
+          <w:szCs w:val="24"/>
+        </w:rPr>
+        <w:t>h</w:t>
+      </w:r>
+      <w:proofErr w:type="spellEnd"/>
+      <w:r>
+        <w:rPr>
+          <w:sz w:val="24"/>
+          <w:szCs w:val="24"/>
+        </w:rPr>
+        <w:t xml:space="preserve"> = </w:t>
+      </w:r>
+      <w:proofErr w:type="spellStart"/>
+      <w:proofErr w:type="gramStart"/>
+      <w:r>
+        <w:rPr>
+          <w:sz w:val="24"/>
+          <w:szCs w:val="24"/>
+        </w:rPr>
         <w:t>mgn</w:t>
       </w:r>
       <w:proofErr w:type="spellEnd"/>
+      <w:r>
+        <w:rPr>
+          <w:sz w:val="24"/>
+          <w:szCs w:val="24"/>
+        </w:rPr>
+        <w:t xml:space="preserve">  [</w:t>
+      </w:r>
+      <w:proofErr w:type="gramEnd"/>
+      <w:r>
+        <w:rPr>
+          <w:sz w:val="24"/>
+          <w:szCs w:val="24"/>
+        </w:rPr>
+        <w:t>h = n, the number of the floors the ball needs to be thrown.]</w:t>
+      </w:r>
     </w:p>
     <w:p>
       <w:pPr>
@@ -2130,7 +2711,6 @@
   <w:style w:type="character" w:default="1" w:styleId="DefaultParagraphFont">
     <w:name w:val="Default Paragraph Font"/>
     <w:uiPriority w:val="1"/>
-    <w:semiHidden/>
     <w:unhideWhenUsed/>
   </w:style>
   <w:style w:type="table" w:default="1" w:styleId="TableNormal">
@@ -2199,6 +2779,53 @@
       <w:ind w:left="720"/>
       <w:contextualSpacing/>
     </w:pPr>
+  </w:style>
+  <w:style w:type="character" w:customStyle="1" w:styleId="apple-converted-space">
+    <w:name w:val="apple-converted-space"/>
+    <w:basedOn w:val="DefaultParagraphFont"/>
+    <w:rsid w:val="003220CB"/>
+  </w:style>
+  <w:style w:type="character" w:styleId="Hyperlink">
+    <w:name w:val="Hyperlink"/>
+    <w:basedOn w:val="DefaultParagraphFont"/>
+    <w:uiPriority w:val="99"/>
+    <w:semiHidden/>
+    <w:unhideWhenUsed/>
+    <w:rsid w:val="003220CB"/>
+    <w:rPr>
+      <w:color w:val="0000FF"/>
+      <w:u w:val="single"/>
+    </w:rPr>
+  </w:style>
+  <w:style w:type="paragraph" w:styleId="BalloonText">
+    <w:name w:val="Balloon Text"/>
+    <w:basedOn w:val="Normal"/>
+    <w:link w:val="BalloonTextChar"/>
+    <w:uiPriority w:val="99"/>
+    <w:semiHidden/>
+    <w:unhideWhenUsed/>
+    <w:rsid w:val="003220CB"/>
+    <w:pPr>
+      <w:spacing w:after="0" w:line="240" w:lineRule="auto"/>
+    </w:pPr>
+    <w:rPr>
+      <w:rFonts w:ascii="Tahoma" w:hAnsi="Tahoma" w:cs="Tahoma"/>
+      <w:sz w:val="16"/>
+      <w:szCs w:val="16"/>
+    </w:rPr>
+  </w:style>
+  <w:style w:type="character" w:customStyle="1" w:styleId="BalloonTextChar">
+    <w:name w:val="Balloon Text Char"/>
+    <w:basedOn w:val="DefaultParagraphFont"/>
+    <w:link w:val="BalloonText"/>
+    <w:uiPriority w:val="99"/>
+    <w:semiHidden/>
+    <w:rsid w:val="003220CB"/>
+    <w:rPr>
+      <w:rFonts w:ascii="Tahoma" w:hAnsi="Tahoma" w:cs="Tahoma"/>
+      <w:sz w:val="16"/>
+      <w:szCs w:val="16"/>
+    </w:rPr>
   </w:style>
 </w:styles>
 </file>
@@ -2458,7 +3085,7 @@
   <a:extraClrSchemeLst/>
   <a:extLst>
     <a:ext uri="{05A4C25C-085E-4340-85A3-A5531E510DB2}">
-      <thm15:themeFamily xmlns:thm15="http://schemas.microsoft.com/office/thememl/2012/main" xmlns="" name="Office Theme" id="{62F939B6-93AF-4DB8-9C6B-D6C7DFDC589F}" vid="{4A3C46E8-61CC-4603-A589-7422A47A8E4A}"/>
+      <thm15:themeFamily xmlns="" xmlns:thm15="http://schemas.microsoft.com/office/thememl/2012/main" name="Office Theme" id="{62F939B6-93AF-4DB8-9C6B-D6C7DFDC589F}" vid="{4A3C46E8-61CC-4603-A589-7422A47A8E4A}"/>
     </a:ext>
   </a:extLst>
 </a:theme>
